--- a/github.docx
+++ b/github.docx
@@ -90,6 +90,14 @@
         </w:rPr>
         <w:t>Git</w:t>
       </w:r>
+      <w:r>
+        <w:rPr>
+          <w:lang w:val="en-GB"/>
+        </w:rPr>
+        <w:t xml:space="preserve"> Demo BY VAsu</w:t>
+      </w:r>
+      <w:bookmarkStart w:id="0" w:name="_GoBack"/>
+      <w:bookmarkEnd w:id="0"/>
     </w:p>
     <w:p>
       <w:pPr>
@@ -200,13 +208,7 @@
         <w:rPr>
           <w:lang w:val="en-GB"/>
         </w:rPr>
-        <w:t xml:space="preserve"> </w:t>
-      </w:r>
-      <w:r>
-        <w:rPr>
-          <w:lang w:val="en-GB"/>
-        </w:rPr>
-        <w:t>First you need to tell git who you are</w:t>
+        <w:t xml:space="preserve"> First you need to tell git who you are</w:t>
       </w:r>
     </w:p>
     <w:p>
@@ -5267,8 +5269,6 @@
           <w:lang w:val="en-GB"/>
         </w:rPr>
       </w:pPr>
-      <w:bookmarkStart w:id="0" w:name="_GoBack"/>
-      <w:bookmarkEnd w:id="0"/>
     </w:p>
     <w:sectPr>
       <w:pgSz w:w="11906" w:h="16838"/>
